--- a/Desktop/Git workSheet_1.docx
+++ b/Desktop/Git workSheet_1.docx
@@ -1,6 +1,6 @@
 
 <file path=word/document.xml><?xml version="1.0" encoding="utf-8"?>
-<w:document xmlns:wpc="http://schemas.microsoft.com/office/word/2010/wordprocessingCanvas" xmlns:cx="http://schemas.microsoft.com/office/drawing/2014/chartex" xmlns:cx1="http://schemas.microsoft.com/office/drawing/2015/9/8/chartex" xmlns:mc="http://schemas.openxmlformats.org/markup-compatibility/2006" xmlns:o="urn:schemas-microsoft-com:office:office" xmlns:r="http://schemas.openxmlformats.org/officeDocument/2006/relationships" xmlns:m="http://schemas.openxmlformats.org/officeDocument/2006/math" xmlns:v="urn:schemas-microsoft-com:vml" xmlns:wp14="http://schemas.microsoft.com/office/word/2010/wordprocessingDrawing" xmlns:wp="http://schemas.openxmlformats.org/drawingml/2006/wordprocessingDrawing" xmlns:w10="urn:schemas-microsoft-com:office:word" xmlns:w="http://schemas.openxmlformats.org/wordprocessingml/2006/main" xmlns:w14="http://schemas.microsoft.com/office/word/2010/wordml" xmlns:w15="http://schemas.microsoft.com/office/word/2012/wordml" xmlns:w16se="http://schemas.microsoft.com/office/word/2015/wordml/symex" xmlns:wpg="http://schemas.microsoft.com/office/word/2010/wordprocessingGroup" xmlns:wpi="http://schemas.microsoft.com/office/word/2010/wordprocessingInk" xmlns:wne="http://schemas.microsoft.com/office/word/2006/wordml" xmlns:wps="http://schemas.microsoft.com/office/word/2010/wordprocessingShape" mc:Ignorable="w14 w15 w16se wp14">
+<w:document xmlns:wpc="http://schemas.microsoft.com/office/word/2010/wordprocessingCanvas" xmlns:cx="http://schemas.microsoft.com/office/drawing/2014/chartex" xmlns:cx1="http://schemas.microsoft.com/office/drawing/2015/9/8/chartex" xmlns:cx2="http://schemas.microsoft.com/office/drawing/2015/10/21/chartex" xmlns:cx3="http://schemas.microsoft.com/office/drawing/2016/5/9/chartex" xmlns:cx4="http://schemas.microsoft.com/office/drawing/2016/5/10/chartex" xmlns:cx5="http://schemas.microsoft.com/office/drawing/2016/5/11/chartex" xmlns:cx6="http://schemas.microsoft.com/office/drawing/2016/5/12/chartex" xmlns:cx7="http://schemas.microsoft.com/office/drawing/2016/5/13/chartex" xmlns:cx8="http://schemas.microsoft.com/office/drawing/2016/5/14/chartex" xmlns:mc="http://schemas.openxmlformats.org/markup-compatibility/2006" xmlns:aink="http://schemas.microsoft.com/office/drawing/2016/ink" xmlns:am3d="http://schemas.microsoft.com/office/drawing/2017/model3d" xmlns:o="urn:schemas-microsoft-com:office:office" xmlns:r="http://schemas.openxmlformats.org/officeDocument/2006/relationships" xmlns:m="http://schemas.openxmlformats.org/officeDocument/2006/math" xmlns:v="urn:schemas-microsoft-com:vml" xmlns:wp14="http://schemas.microsoft.com/office/word/2010/wordprocessingDrawing" xmlns:wp="http://schemas.openxmlformats.org/drawingml/2006/wordprocessingDrawing" xmlns:w10="urn:schemas-microsoft-com:office:word" xmlns:w="http://schemas.openxmlformats.org/wordprocessingml/2006/main" xmlns:w14="http://schemas.microsoft.com/office/word/2010/wordml" xmlns:w15="http://schemas.microsoft.com/office/word/2012/wordml" xmlns:w16cid="http://schemas.microsoft.com/office/word/2016/wordml/cid" xmlns:w16se="http://schemas.microsoft.com/office/word/2015/wordml/symex" xmlns:wpg="http://schemas.microsoft.com/office/word/2010/wordprocessingGroup" xmlns:wpi="http://schemas.microsoft.com/office/word/2010/wordprocessingInk" xmlns:wne="http://schemas.microsoft.com/office/word/2006/wordml" xmlns:wps="http://schemas.microsoft.com/office/word/2010/wordprocessingShape" mc:Ignorable="w14 w15 w16se w16cid wp14">
   <w:body>
     <w:tbl>
       <w:tblPr>
@@ -23,8 +23,6 @@
             <w:tcW w:w="987" w:type="dxa"/>
           </w:tcPr>
           <w:p>
-            <w:bookmarkStart w:id="0" w:name="_GoBack"/>
-            <w:bookmarkEnd w:id="0"/>
             <w:r>
               <w:rPr>
                 <w:sz w:val="28"/>
@@ -102,7 +100,70 @@
           </w:tcPr>
           <w:p>
             <w:r>
+              <w:rPr>
+                <w:noProof/>
+              </w:rPr>
+              <w:drawing>
+                <wp:anchor distT="0" distB="0" distL="114300" distR="114300" simplePos="0" relativeHeight="251658240" behindDoc="0" locked="0" layoutInCell="1" allowOverlap="1" wp14:anchorId="3BA188B2" wp14:editId="6DE7FDFE">
+                  <wp:simplePos x="0" y="0"/>
+                  <wp:positionH relativeFrom="column">
+                    <wp:posOffset>2499360</wp:posOffset>
+                  </wp:positionH>
+                  <wp:positionV relativeFrom="paragraph">
+                    <wp:posOffset>27305</wp:posOffset>
+                  </wp:positionV>
+                  <wp:extent cx="724619" cy="365760"/>
+                  <wp:effectExtent l="0" t="0" r="0" b="0"/>
+                  <wp:wrapNone/>
+                  <wp:docPr id="1" name="Picture 1"/>
+                  <wp:cNvGraphicFramePr>
+                    <a:graphicFrameLocks xmlns:a="http://schemas.openxmlformats.org/drawingml/2006/main" noChangeAspect="1"/>
+                  </wp:cNvGraphicFramePr>
+                  <a:graphic xmlns:a="http://schemas.openxmlformats.org/drawingml/2006/main">
+                    <a:graphicData uri="http://schemas.openxmlformats.org/drawingml/2006/picture">
+                      <pic:pic xmlns:pic="http://schemas.openxmlformats.org/drawingml/2006/picture">
+                        <pic:nvPicPr>
+                          <pic:cNvPr id="1" name=""/>
+                          <pic:cNvPicPr/>
+                        </pic:nvPicPr>
+                        <pic:blipFill>
+                          <a:blip r:embed="rId6">
+                            <a:extLst>
+                              <a:ext uri="{28A0092B-C50C-407E-A947-70E740481C1C}">
+                                <a14:useLocalDpi xmlns:a14="http://schemas.microsoft.com/office/drawing/2010/main" val="0"/>
+                              </a:ext>
+                            </a:extLst>
+                          </a:blip>
+                          <a:stretch>
+                            <a:fillRect/>
+                          </a:stretch>
+                        </pic:blipFill>
+                        <pic:spPr>
+                          <a:xfrm>
+                            <a:off x="0" y="0"/>
+                            <a:ext cx="724619" cy="365760"/>
+                          </a:xfrm>
+                          <a:prstGeom prst="rect">
+                            <a:avLst/>
+                          </a:prstGeom>
+                        </pic:spPr>
+                      </pic:pic>
+                    </a:graphicData>
+                  </a:graphic>
+                  <wp14:sizeRelH relativeFrom="margin">
+                    <wp14:pctWidth>0</wp14:pctWidth>
+                  </wp14:sizeRelH>
+                  <wp14:sizeRelV relativeFrom="margin">
+                    <wp14:pctHeight>0</wp14:pctHeight>
+                  </wp14:sizeRelV>
+                </wp:anchor>
+              </w:drawing>
+            </w:r>
+            <w:r>
               <w:t>Create new repository</w:t>
+            </w:r>
+            <w:r>
+              <w:t xml:space="preserve"> (click this button)</w:t>
             </w:r>
           </w:p>
         </w:tc>
@@ -139,25 +200,57 @@
             <w:pPr>
               <w:rPr>
                 <w:rFonts w:ascii="Consolas" w:hAnsi="Consolas"/>
-              </w:rPr>
-            </w:pPr>
-            <w:r>
-              <w:rPr>
-                <w:rFonts w:ascii="Consolas" w:hAnsi="Consolas"/>
-              </w:rPr>
-              <w:t xml:space="preserve">Git clone “insert repo </w:t>
-            </w:r>
-            <w:r>
-              <w:rPr>
-                <w:rFonts w:ascii="Consolas" w:hAnsi="Consolas"/>
+                <w:highlight w:val="lightGray"/>
+              </w:rPr>
+            </w:pPr>
+            <w:r>
+              <w:rPr>
+                <w:rFonts w:ascii="Consolas" w:hAnsi="Consolas"/>
+                <w:highlight w:val="lightGray"/>
+              </w:rPr>
+              <w:t>g</w:t>
+            </w:r>
+            <w:r>
+              <w:rPr>
+                <w:rFonts w:ascii="Consolas" w:hAnsi="Consolas"/>
+                <w:highlight w:val="lightGray"/>
+              </w:rPr>
+              <w:t xml:space="preserve">it clone </w:t>
+            </w:r>
+            <w:r>
+              <w:rPr>
+                <w:rFonts w:ascii="Consolas" w:hAnsi="Consolas"/>
+                <w:highlight w:val="lightGray"/>
+              </w:rPr>
+              <w:t>&lt;&lt;</w:t>
+            </w:r>
+            <w:r>
+              <w:rPr>
+                <w:rFonts w:ascii="Consolas" w:hAnsi="Consolas"/>
+                <w:highlight w:val="lightGray"/>
+              </w:rPr>
+              <w:t xml:space="preserve">insert repo </w:t>
+            </w:r>
+            <w:r>
+              <w:rPr>
+                <w:rFonts w:ascii="Consolas" w:hAnsi="Consolas"/>
+                <w:highlight w:val="lightGray"/>
               </w:rPr>
               <w:t>URL</w:t>
             </w:r>
             <w:r>
               <w:rPr>
                 <w:rFonts w:ascii="Consolas" w:hAnsi="Consolas"/>
-              </w:rPr>
-              <w:t xml:space="preserve"> here”</w:t>
+                <w:highlight w:val="lightGray"/>
+              </w:rPr>
+              <w:t xml:space="preserve"> here</w:t>
+            </w:r>
+            <w:r>
+              <w:rPr>
+                <w:rFonts w:ascii="Consolas" w:hAnsi="Consolas"/>
+                <w:highlight w:val="lightGray"/>
+              </w:rPr>
+              <w:t>&gt;&gt;</w:t>
             </w:r>
           </w:p>
         </w:tc>
@@ -200,17 +293,20 @@
             <w:pPr>
               <w:rPr>
                 <w:i/>
+                <w:sz w:val="18"/>
               </w:rPr>
             </w:pPr>
             <w:r>
               <w:rPr>
                 <w:i/>
+                <w:sz w:val="18"/>
               </w:rPr>
               <w:t>Edit any file in the repository</w:t>
             </w:r>
             <w:r>
               <w:rPr>
                 <w:i/>
+                <w:sz w:val="18"/>
               </w:rPr>
               <w:t xml:space="preserve"> first</w:t>
             </w:r>
@@ -224,15 +320,19 @@
             <w:r>
               <w:rPr>
                 <w:rFonts w:ascii="Consolas" w:hAnsi="Consolas"/>
+                <w:highlight w:val="lightGray"/>
               </w:rPr>
               <w:t>g</w:t>
             </w:r>
             <w:r>
               <w:rPr>
                 <w:rFonts w:ascii="Consolas" w:hAnsi="Consolas"/>
+                <w:highlight w:val="lightGray"/>
               </w:rPr>
               <w:t>it commit –m “edit description”</w:t>
             </w:r>
+            <w:bookmarkStart w:id="0" w:name="_GoBack"/>
+            <w:bookmarkEnd w:id="0"/>
           </w:p>
         </w:tc>
         <w:tc>
@@ -279,12 +379,14 @@
             <w:r>
               <w:rPr>
                 <w:rFonts w:ascii="Consolas" w:hAnsi="Consolas"/>
+                <w:highlight w:val="lightGray"/>
               </w:rPr>
               <w:t>g</w:t>
             </w:r>
             <w:r>
               <w:rPr>
                 <w:rFonts w:ascii="Consolas" w:hAnsi="Consolas"/>
+                <w:highlight w:val="lightGray"/>
               </w:rPr>
               <w:t>it push</w:t>
             </w:r>
@@ -333,12 +435,14 @@
             <w:r>
               <w:rPr>
                 <w:rFonts w:ascii="Consolas" w:hAnsi="Consolas"/>
+                <w:highlight w:val="lightGray"/>
               </w:rPr>
               <w:t>g</w:t>
             </w:r>
             <w:r>
               <w:rPr>
                 <w:rFonts w:ascii="Consolas" w:hAnsi="Consolas"/>
+                <w:highlight w:val="lightGray"/>
               </w:rPr>
               <w:t>it push</w:t>
             </w:r>
@@ -422,12 +526,14 @@
               <w:rPr>
                 <w:rFonts w:ascii="Consolas" w:hAnsi="Consolas"/>
                 <w:i/>
+                <w:sz w:val="18"/>
               </w:rPr>
             </w:pPr>
             <w:r>
               <w:rPr>
                 <w:rFonts w:ascii="Consolas" w:hAnsi="Consolas"/>
                 <w:i/>
+                <w:sz w:val="18"/>
               </w:rPr>
               <w:t>Only team W:</w:t>
             </w:r>
@@ -441,12 +547,14 @@
             <w:r>
               <w:rPr>
                 <w:rFonts w:ascii="Consolas" w:hAnsi="Consolas"/>
+                <w:highlight w:val="lightGray"/>
               </w:rPr>
               <w:t>g</w:t>
             </w:r>
             <w:r>
               <w:rPr>
                 <w:rFonts w:ascii="Consolas" w:hAnsi="Consolas"/>
+                <w:highlight w:val="lightGray"/>
               </w:rPr>
               <w:t>it pull</w:t>
             </w:r>
@@ -492,12 +600,14 @@
               <w:rPr>
                 <w:rFonts w:ascii="Consolas" w:hAnsi="Consolas"/>
                 <w:i/>
+                <w:sz w:val="18"/>
               </w:rPr>
             </w:pPr>
             <w:r>
               <w:rPr>
                 <w:rFonts w:ascii="Consolas" w:hAnsi="Consolas"/>
                 <w:i/>
+                <w:sz w:val="18"/>
               </w:rPr>
               <w:t>Only team W:</w:t>
             </w:r>
@@ -511,6 +621,7 @@
             <w:r>
               <w:rPr>
                 <w:rFonts w:ascii="Consolas" w:hAnsi="Consolas"/>
+                <w:highlight w:val="lightGray"/>
               </w:rPr>
               <w:t>git push</w:t>
             </w:r>
@@ -556,32 +667,28 @@
               <w:rPr>
                 <w:rFonts w:ascii="Consolas" w:hAnsi="Consolas"/>
                 <w:i/>
+                <w:sz w:val="18"/>
               </w:rPr>
             </w:pPr>
             <w:r>
               <w:rPr>
                 <w:rFonts w:ascii="Consolas" w:hAnsi="Consolas"/>
                 <w:i/>
-              </w:rPr>
-              <w:t>Only team U</w:t>
-            </w:r>
-            <w:r>
-              <w:rPr>
-                <w:rFonts w:ascii="Consolas" w:hAnsi="Consolas"/>
-                <w:i/>
-              </w:rPr>
-              <w:t>:</w:t>
-            </w:r>
-          </w:p>
-          <w:p>
-            <w:pPr>
-              <w:rPr>
-                <w:rFonts w:ascii="Consolas" w:hAnsi="Consolas"/>
-              </w:rPr>
-            </w:pPr>
-            <w:r>
-              <w:rPr>
-                <w:rFonts w:ascii="Consolas" w:hAnsi="Consolas"/>
+                <w:sz w:val="18"/>
+              </w:rPr>
+              <w:t>Only team U:</w:t>
+            </w:r>
+          </w:p>
+          <w:p>
+            <w:pPr>
+              <w:rPr>
+                <w:rFonts w:ascii="Consolas" w:hAnsi="Consolas"/>
+              </w:rPr>
+            </w:pPr>
+            <w:r>
+              <w:rPr>
+                <w:rFonts w:ascii="Consolas" w:hAnsi="Consolas"/>
+                <w:highlight w:val="lightGray"/>
               </w:rPr>
               <w:t>git pull</w:t>
             </w:r>
@@ -619,7 +726,7 @@
 </file>
 
 <file path=word/endnotes.xml><?xml version="1.0" encoding="utf-8"?>
-<w:endnotes xmlns:wpc="http://schemas.microsoft.com/office/word/2010/wordprocessingCanvas" xmlns:cx="http://schemas.microsoft.com/office/drawing/2014/chartex" xmlns:cx1="http://schemas.microsoft.com/office/drawing/2015/9/8/chartex" xmlns:mc="http://schemas.openxmlformats.org/markup-compatibility/2006" xmlns:o="urn:schemas-microsoft-com:office:office" xmlns:r="http://schemas.openxmlformats.org/officeDocument/2006/relationships" xmlns:m="http://schemas.openxmlformats.org/officeDocument/2006/math" xmlns:v="urn:schemas-microsoft-com:vml" xmlns:wp14="http://schemas.microsoft.com/office/word/2010/wordprocessingDrawing" xmlns:wp="http://schemas.openxmlformats.org/drawingml/2006/wordprocessingDrawing" xmlns:w10="urn:schemas-microsoft-com:office:word" xmlns:w="http://schemas.openxmlformats.org/wordprocessingml/2006/main" xmlns:w14="http://schemas.microsoft.com/office/word/2010/wordml" xmlns:w15="http://schemas.microsoft.com/office/word/2012/wordml" xmlns:w16se="http://schemas.microsoft.com/office/word/2015/wordml/symex" xmlns:wpg="http://schemas.microsoft.com/office/word/2010/wordprocessingGroup" xmlns:wpi="http://schemas.microsoft.com/office/word/2010/wordprocessingInk" xmlns:wne="http://schemas.microsoft.com/office/word/2006/wordml" xmlns:wps="http://schemas.microsoft.com/office/word/2010/wordprocessingShape" mc:Ignorable="w14 w15 w16se wp14">
+<w:endnotes xmlns:wpc="http://schemas.microsoft.com/office/word/2010/wordprocessingCanvas" xmlns:cx="http://schemas.microsoft.com/office/drawing/2014/chartex" xmlns:cx1="http://schemas.microsoft.com/office/drawing/2015/9/8/chartex" xmlns:cx2="http://schemas.microsoft.com/office/drawing/2015/10/21/chartex" xmlns:cx3="http://schemas.microsoft.com/office/drawing/2016/5/9/chartex" xmlns:cx4="http://schemas.microsoft.com/office/drawing/2016/5/10/chartex" xmlns:cx5="http://schemas.microsoft.com/office/drawing/2016/5/11/chartex" xmlns:cx6="http://schemas.microsoft.com/office/drawing/2016/5/12/chartex" xmlns:cx7="http://schemas.microsoft.com/office/drawing/2016/5/13/chartex" xmlns:cx8="http://schemas.microsoft.com/office/drawing/2016/5/14/chartex" xmlns:mc="http://schemas.openxmlformats.org/markup-compatibility/2006" xmlns:aink="http://schemas.microsoft.com/office/drawing/2016/ink" xmlns:am3d="http://schemas.microsoft.com/office/drawing/2017/model3d" xmlns:o="urn:schemas-microsoft-com:office:office" xmlns:r="http://schemas.openxmlformats.org/officeDocument/2006/relationships" xmlns:m="http://schemas.openxmlformats.org/officeDocument/2006/math" xmlns:v="urn:schemas-microsoft-com:vml" xmlns:wp14="http://schemas.microsoft.com/office/word/2010/wordprocessingDrawing" xmlns:wp="http://schemas.openxmlformats.org/drawingml/2006/wordprocessingDrawing" xmlns:w10="urn:schemas-microsoft-com:office:word" xmlns:w="http://schemas.openxmlformats.org/wordprocessingml/2006/main" xmlns:w14="http://schemas.microsoft.com/office/word/2010/wordml" xmlns:w15="http://schemas.microsoft.com/office/word/2012/wordml" xmlns:w16cid="http://schemas.microsoft.com/office/word/2016/wordml/cid" xmlns:w16se="http://schemas.microsoft.com/office/word/2015/wordml/symex" xmlns:wpg="http://schemas.microsoft.com/office/word/2010/wordprocessingGroup" xmlns:wpi="http://schemas.microsoft.com/office/word/2010/wordprocessingInk" xmlns:wne="http://schemas.microsoft.com/office/word/2006/wordml" xmlns:wps="http://schemas.microsoft.com/office/word/2010/wordprocessingShape" mc:Ignorable="w14 w15 w16se w16cid wp14">
   <w:endnote w:type="separator" w:id="-1">
     <w:p>
       <w:pPr>
@@ -644,7 +751,7 @@
 </file>
 
 <file path=word/footnotes.xml><?xml version="1.0" encoding="utf-8"?>
-<w:footnotes xmlns:wpc="http://schemas.microsoft.com/office/word/2010/wordprocessingCanvas" xmlns:cx="http://schemas.microsoft.com/office/drawing/2014/chartex" xmlns:cx1="http://schemas.microsoft.com/office/drawing/2015/9/8/chartex" xmlns:mc="http://schemas.openxmlformats.org/markup-compatibility/2006" xmlns:o="urn:schemas-microsoft-com:office:office" xmlns:r="http://schemas.openxmlformats.org/officeDocument/2006/relationships" xmlns:m="http://schemas.openxmlformats.org/officeDocument/2006/math" xmlns:v="urn:schemas-microsoft-com:vml" xmlns:wp14="http://schemas.microsoft.com/office/word/2010/wordprocessingDrawing" xmlns:wp="http://schemas.openxmlformats.org/drawingml/2006/wordprocessingDrawing" xmlns:w10="urn:schemas-microsoft-com:office:word" xmlns:w="http://schemas.openxmlformats.org/wordprocessingml/2006/main" xmlns:w14="http://schemas.microsoft.com/office/word/2010/wordml" xmlns:w15="http://schemas.microsoft.com/office/word/2012/wordml" xmlns:w16se="http://schemas.microsoft.com/office/word/2015/wordml/symex" xmlns:wpg="http://schemas.microsoft.com/office/word/2010/wordprocessingGroup" xmlns:wpi="http://schemas.microsoft.com/office/word/2010/wordprocessingInk" xmlns:wne="http://schemas.microsoft.com/office/word/2006/wordml" xmlns:wps="http://schemas.microsoft.com/office/word/2010/wordprocessingShape" mc:Ignorable="w14 w15 w16se wp14">
+<w:footnotes xmlns:wpc="http://schemas.microsoft.com/office/word/2010/wordprocessingCanvas" xmlns:cx="http://schemas.microsoft.com/office/drawing/2014/chartex" xmlns:cx1="http://schemas.microsoft.com/office/drawing/2015/9/8/chartex" xmlns:cx2="http://schemas.microsoft.com/office/drawing/2015/10/21/chartex" xmlns:cx3="http://schemas.microsoft.com/office/drawing/2016/5/9/chartex" xmlns:cx4="http://schemas.microsoft.com/office/drawing/2016/5/10/chartex" xmlns:cx5="http://schemas.microsoft.com/office/drawing/2016/5/11/chartex" xmlns:cx6="http://schemas.microsoft.com/office/drawing/2016/5/12/chartex" xmlns:cx7="http://schemas.microsoft.com/office/drawing/2016/5/13/chartex" xmlns:cx8="http://schemas.microsoft.com/office/drawing/2016/5/14/chartex" xmlns:mc="http://schemas.openxmlformats.org/markup-compatibility/2006" xmlns:aink="http://schemas.microsoft.com/office/drawing/2016/ink" xmlns:am3d="http://schemas.microsoft.com/office/drawing/2017/model3d" xmlns:o="urn:schemas-microsoft-com:office:office" xmlns:r="http://schemas.openxmlformats.org/officeDocument/2006/relationships" xmlns:m="http://schemas.openxmlformats.org/officeDocument/2006/math" xmlns:v="urn:schemas-microsoft-com:vml" xmlns:wp14="http://schemas.microsoft.com/office/word/2010/wordprocessingDrawing" xmlns:wp="http://schemas.openxmlformats.org/drawingml/2006/wordprocessingDrawing" xmlns:w10="urn:schemas-microsoft-com:office:word" xmlns:w="http://schemas.openxmlformats.org/wordprocessingml/2006/main" xmlns:w14="http://schemas.microsoft.com/office/word/2010/wordml" xmlns:w15="http://schemas.microsoft.com/office/word/2012/wordml" xmlns:w16cid="http://schemas.microsoft.com/office/word/2016/wordml/cid" xmlns:w16se="http://schemas.microsoft.com/office/word/2015/wordml/symex" xmlns:wpg="http://schemas.microsoft.com/office/word/2010/wordprocessingGroup" xmlns:wpi="http://schemas.microsoft.com/office/word/2010/wordprocessingInk" xmlns:wne="http://schemas.microsoft.com/office/word/2006/wordml" xmlns:wps="http://schemas.microsoft.com/office/word/2010/wordprocessingShape" mc:Ignorable="w14 w15 w16se w16cid wp14">
   <w:footnote w:type="separator" w:id="-1">
     <w:p>
       <w:pPr>
@@ -669,11 +776,11 @@
 </file>
 
 <file path=word/styles.xml><?xml version="1.0" encoding="utf-8"?>
-<w:styles xmlns:mc="http://schemas.openxmlformats.org/markup-compatibility/2006" xmlns:r="http://schemas.openxmlformats.org/officeDocument/2006/relationships" xmlns:w="http://schemas.openxmlformats.org/wordprocessingml/2006/main" xmlns:w14="http://schemas.microsoft.com/office/word/2010/wordml" xmlns:w15="http://schemas.microsoft.com/office/word/2012/wordml" xmlns:w16se="http://schemas.microsoft.com/office/word/2015/wordml/symex" mc:Ignorable="w14 w15 w16se">
+<w:styles xmlns:mc="http://schemas.openxmlformats.org/markup-compatibility/2006" xmlns:r="http://schemas.openxmlformats.org/officeDocument/2006/relationships" xmlns:w="http://schemas.openxmlformats.org/wordprocessingml/2006/main" xmlns:w14="http://schemas.microsoft.com/office/word/2010/wordml" xmlns:w15="http://schemas.microsoft.com/office/word/2012/wordml" xmlns:w16cid="http://schemas.microsoft.com/office/word/2016/wordml/cid" xmlns:w16se="http://schemas.microsoft.com/office/word/2015/wordml/symex" mc:Ignorable="w14 w15 w16se w16cid">
   <w:docDefaults>
     <w:rPrDefault>
       <w:rPr>
-        <w:rFonts w:asciiTheme="minorHAnsi" w:eastAsiaTheme="minorHAnsi" w:hAnsiTheme="minorHAnsi" w:cstheme="minorBidi"/>
+        <w:rFonts w:asciiTheme="minorHAnsi" w:eastAsiaTheme="minorEastAsia" w:hAnsiTheme="minorHAnsi" w:cstheme="minorBidi"/>
         <w:sz w:val="22"/>
         <w:szCs w:val="22"/>
         <w:lang w:val="en-CA" w:eastAsia="en-US" w:bidi="ar-SA"/>
@@ -685,7 +792,7 @@
       </w:pPr>
     </w:pPrDefault>
   </w:docDefaults>
-  <w:latentStyles w:defLockedState="0" w:defUIPriority="99" w:defSemiHidden="0" w:defUnhideWhenUsed="0" w:defQFormat="0" w:count="371">
+  <w:latentStyles w:defLockedState="0" w:defUIPriority="99" w:defSemiHidden="0" w:defUnhideWhenUsed="0" w:defQFormat="0" w:count="377">
     <w:lsdException w:name="Normal" w:uiPriority="0" w:qFormat="1"/>
     <w:lsdException w:name="heading 1" w:uiPriority="9" w:qFormat="1"/>
     <w:lsdException w:name="heading 2" w:semiHidden="1" w:uiPriority="9" w:unhideWhenUsed="1" w:qFormat="1"/>
@@ -833,11 +940,8 @@
     <w:lsdException w:name="Table 3D effects 3" w:semiHidden="1" w:unhideWhenUsed="1"/>
     <w:lsdException w:name="Table Contemporary" w:semiHidden="1" w:unhideWhenUsed="1"/>
     <w:lsdException w:name="Table Elegant" w:semiHidden="1" w:unhideWhenUsed="1"/>
-    <w:lsdException w:name="Table Professional" w:semiHidden="1" w:unhideWhenUsed="1"/>
     <w:lsdException w:name="Table Subtle 1" w:semiHidden="1" w:unhideWhenUsed="1"/>
     <w:lsdException w:name="Table Subtle 2" w:semiHidden="1" w:unhideWhenUsed="1"/>
-    <w:lsdException w:name="Table Web 1" w:semiHidden="1" w:unhideWhenUsed="1"/>
-    <w:lsdException w:name="Table Web 2" w:semiHidden="1" w:unhideWhenUsed="1"/>
     <w:lsdException w:name="Table Web 3" w:semiHidden="1" w:unhideWhenUsed="1"/>
     <w:lsdException w:name="Balloon Text" w:semiHidden="1" w:unhideWhenUsed="1"/>
     <w:lsdException w:name="Table Grid" w:uiPriority="39"/>
@@ -1057,6 +1161,12 @@
     <w:lsdException w:name="List Table 5 Dark Accent 6" w:uiPriority="50"/>
     <w:lsdException w:name="List Table 6 Colorful Accent 6" w:uiPriority="51"/>
     <w:lsdException w:name="List Table 7 Colorful Accent 6" w:uiPriority="52"/>
+    <w:lsdException w:name="Mention" w:semiHidden="1" w:unhideWhenUsed="1"/>
+    <w:lsdException w:name="Smart Hyperlink" w:semiHidden="1" w:unhideWhenUsed="1"/>
+    <w:lsdException w:name="Hashtag" w:semiHidden="1" w:unhideWhenUsed="1"/>
+    <w:lsdException w:name="Unresolved Mention" w:semiHidden="1" w:unhideWhenUsed="1"/>
+    <w:lsdException w:name="Smart Link" w:semiHidden="1" w:unhideWhenUsed="1"/>
+    <w:lsdException w:name="Smart Link Error" w:semiHidden="1" w:unhideWhenUsed="1"/>
   </w:latentStyles>
   <w:style w:type="paragraph" w:default="1" w:styleId="Normal">
     <w:name w:val="Normal"/>
